--- a/отчет 2.docx
+++ b/отчет 2.docx
@@ -791,7 +791,16 @@
           <w:sz w:val="28"/>
           <w:szCs w:val="28"/>
         </w:rPr>
-        <w:t xml:space="preserve"> построения обычного и орграфа. Для обычного графа сделать обход для нечетных вариантов в ширину, для четных в глубину. Последовательность обхода вершин вывести на экран монитора. Для орграфа построить матрицу инцидентности. Граф задается матрицей смежности и списком смежности. Исходные данные хранятся во внешнем форматном файле. Выбор способа задания графа определяется пунктом меню программы.</w:t>
+        <w:t xml:space="preserve"> построения обычного и орграфа. Для обычного графа сделать обход для нечетных вариантов в ширину, для четных</w:t>
+      </w:r>
+      <w:bookmarkStart w:id="0" w:name="_GoBack"/>
+      <w:bookmarkEnd w:id="0"/>
+      <w:r>
+        <w:rPr>
+          <w:sz w:val="28"/>
+          <w:szCs w:val="28"/>
+        </w:rPr>
+        <w:t xml:space="preserve"> в глубину. Последовательность обхода вершин вывести на экран монитора. Для орграфа построить матрицу инцидентности. Граф задается матрицей смежности и списком смежности. Исходные данные хранятся во внешнем форматном файле. Выбор способа задания графа определяется пунктом меню программы.</w:t>
       </w:r>
     </w:p>
     <w:p>
@@ -844,7 +853,7 @@
           <w:sz w:val="28"/>
           <w:szCs w:val="28"/>
         </w:rPr>
-        <w:t>Описывается</w:t>
+        <w:t>Разработан</w:t>
       </w:r>
       <w:r>
         <w:rPr>
@@ -1242,17 +1251,7 @@
           <w:sz w:val="20"/>
           <w:lang w:val="en-US"/>
         </w:rPr>
-        <w:t>sst</w:t>
-      </w:r>
-      <w:bookmarkStart w:id="0" w:name="_GoBack"/>
-      <w:bookmarkEnd w:id="0"/>
-      <w:r>
-        <w:rPr>
-          <w:rFonts w:ascii="Courier New" w:hAnsi="Courier New" w:cs="Courier New"/>
-          <w:sz w:val="20"/>
-          <w:lang w:val="en-US"/>
-        </w:rPr>
-        <w:t>ream</w:t>
+        <w:t>sstream</w:t>
       </w:r>
       <w:proofErr w:type="spellEnd"/>
       <w:r>
@@ -15355,6 +15354,7 @@
         <w:rPr>
           <w:sz w:val="28"/>
           <w:szCs w:val="28"/>
+          <w:lang w:val="en-US"/>
         </w:rPr>
       </w:pPr>
       <w:r>
@@ -15362,10 +15362,10 @@
           <w:noProof/>
         </w:rPr>
         <w:drawing>
-          <wp:inline distT="0" distB="0" distL="0" distR="0" wp14:anchorId="58DDC0B0" wp14:editId="4643E313">
-            <wp:extent cx="3418697" cy="4505325"/>
-            <wp:effectExtent l="0" t="0" r="0" b="0"/>
-            <wp:docPr id="3" name="Рисунок 3"/>
+          <wp:inline distT="0" distB="0" distL="0" distR="0" wp14:anchorId="627B562A" wp14:editId="509F77F5">
+            <wp:extent cx="3886200" cy="4772025"/>
+            <wp:effectExtent l="0" t="0" r="0" b="9525"/>
+            <wp:docPr id="2" name="Рисунок 2"/>
             <wp:cNvGraphicFramePr>
               <a:graphicFrameLocks xmlns:a="http://schemas.openxmlformats.org/drawingml/2006/main" noChangeAspect="1"/>
             </wp:cNvGraphicFramePr>
@@ -15385,7 +15385,7 @@
                   <pic:spPr>
                     <a:xfrm>
                       <a:off x="0" y="0"/>
-                      <a:ext cx="3427728" cy="4517227"/>
+                      <a:ext cx="3886200" cy="4772025"/>
                     </a:xfrm>
                     <a:prstGeom prst="rect">
                       <a:avLst/>
@@ -15432,10 +15432,10 @@
         </w:rPr>
         <w:lastRenderedPageBreak/>
         <w:drawing>
-          <wp:inline distT="0" distB="0" distL="0" distR="0" wp14:anchorId="4C6CE278" wp14:editId="0B9F62FE">
-            <wp:extent cx="2704594" cy="3106420"/>
-            <wp:effectExtent l="0" t="0" r="635" b="0"/>
-            <wp:docPr id="4" name="Рисунок 4"/>
+          <wp:inline distT="0" distB="0" distL="0" distR="0" wp14:anchorId="2C784A44" wp14:editId="78C032F6">
+            <wp:extent cx="1724025" cy="3486150"/>
+            <wp:effectExtent l="0" t="0" r="9525" b="0"/>
+            <wp:docPr id="7" name="Рисунок 7"/>
             <wp:cNvGraphicFramePr>
               <a:graphicFrameLocks xmlns:a="http://schemas.openxmlformats.org/drawingml/2006/main" noChangeAspect="1"/>
             </wp:cNvGraphicFramePr>
@@ -15455,7 +15455,7 @@
                   <pic:spPr>
                     <a:xfrm>
                       <a:off x="0" y="0"/>
-                      <a:ext cx="2718457" cy="3122342"/>
+                      <a:ext cx="1724025" cy="3486150"/>
                     </a:xfrm>
                     <a:prstGeom prst="rect">
                       <a:avLst/>
@@ -15523,10 +15523,10 @@
           <w:noProof/>
         </w:rPr>
         <w:drawing>
-          <wp:inline distT="0" distB="0" distL="0" distR="0" wp14:anchorId="7ABE1CCF" wp14:editId="4FA8BC47">
-            <wp:extent cx="3212183" cy="4048125"/>
-            <wp:effectExtent l="0" t="0" r="7620" b="0"/>
-            <wp:docPr id="5" name="Рисунок 5"/>
+          <wp:inline distT="0" distB="0" distL="0" distR="0" wp14:anchorId="44D54CE4" wp14:editId="31351C11">
+            <wp:extent cx="3242050" cy="3810000"/>
+            <wp:effectExtent l="0" t="0" r="0" b="0"/>
+            <wp:docPr id="9" name="Рисунок 9"/>
             <wp:cNvGraphicFramePr>
               <a:graphicFrameLocks xmlns:a="http://schemas.openxmlformats.org/drawingml/2006/main" noChangeAspect="1"/>
             </wp:cNvGraphicFramePr>
@@ -15546,7 +15546,7 @@
                   <pic:spPr>
                     <a:xfrm>
                       <a:off x="0" y="0"/>
-                      <a:ext cx="3217171" cy="4054411"/>
+                      <a:ext cx="3243753" cy="3812002"/>
                     </a:xfrm>
                     <a:prstGeom prst="rect">
                       <a:avLst/>
@@ -15593,10 +15593,10 @@
         </w:rPr>
         <w:lastRenderedPageBreak/>
         <w:drawing>
-          <wp:inline distT="0" distB="0" distL="0" distR="0" wp14:anchorId="06933F0D" wp14:editId="7A3611B3">
-            <wp:extent cx="3086100" cy="3485478"/>
-            <wp:effectExtent l="0" t="0" r="0" b="1270"/>
-            <wp:docPr id="6" name="Рисунок 6"/>
+          <wp:inline distT="0" distB="0" distL="0" distR="0" wp14:anchorId="56B48FC3" wp14:editId="05DBF29D">
+            <wp:extent cx="1590675" cy="3295650"/>
+            <wp:effectExtent l="0" t="0" r="9525" b="0"/>
+            <wp:docPr id="10" name="Рисунок 10"/>
             <wp:cNvGraphicFramePr>
               <a:graphicFrameLocks xmlns:a="http://schemas.openxmlformats.org/drawingml/2006/main" noChangeAspect="1"/>
             </wp:cNvGraphicFramePr>
@@ -15616,7 +15616,7 @@
                   <pic:spPr>
                     <a:xfrm>
                       <a:off x="0" y="0"/>
-                      <a:ext cx="3090024" cy="3489910"/>
+                      <a:ext cx="1590675" cy="3295650"/>
                     </a:xfrm>
                     <a:prstGeom prst="rect">
                       <a:avLst/>
@@ -15708,7 +15708,7 @@
           <w:rPr>
             <w:noProof/>
           </w:rPr>
-          <w:t>13</w:t>
+          <w:t>2</w:t>
         </w:r>
         <w:r>
           <w:fldChar w:fldCharType="end"/>
@@ -17299,7 +17299,7 @@
 </file>
 
 <file path=customXml/itemProps1.xml><?xml version="1.0" encoding="utf-8"?>
-<ds:datastoreItem xmlns:ds="http://schemas.openxmlformats.org/officeDocument/2006/customXml" ds:itemID="{949B2BF8-3FB1-4412-AA35-BD86CAD63514}">
+<ds:datastoreItem xmlns:ds="http://schemas.openxmlformats.org/officeDocument/2006/customXml" ds:itemID="{999BB426-31CD-4554-9F3A-0E645D6E4484}">
   <ds:schemaRefs>
     <ds:schemaRef ds:uri="http://schemas.openxmlformats.org/officeDocument/2006/bibliography"/>
   </ds:schemaRefs>
